--- a/Information Integration/Homework/HW9/tushar_tiwari_hw9.docx
+++ b/Information Integration/Homework/HW9/tushar_tiwari_hw9.docx
@@ -58574,12 +58574,14 @@
     <w:p>
       <w:pPr>
         <w:pStyle w:val="Heading1"/>
+        <w:jc w:val="center"/>
       </w:pPr>
       <w:r>
         <w:t>Accuracy.csv</w:t>
       </w:r>
+      <w:bookmarkStart w:id="0" w:name="_GoBack"/>
+      <w:bookmarkEnd w:id="0"/>
     </w:p>
-    <w:p/>
     <w:tbl>
       <w:tblPr>
         <w:tblStyle w:val="GridTable2"/>
@@ -59701,34 +59703,547 @@
     <w:p>
       <w:pPr>
         <w:pStyle w:val="Heading1"/>
+        <w:jc w:val="center"/>
       </w:pPr>
       <w:r>
         <w:t>Performance of Similarity functions</w:t>
       </w:r>
     </w:p>
     <w:p/>
+    <w:tbl>
+      <w:tblPr>
+        <w:tblStyle w:val="GridTable2"/>
+        <w:tblW w:w="0" w:type="auto"/>
+        <w:jc w:val="center"/>
+        <w:tblLayout w:type="fixed"/>
+        <w:tblLook w:val="0620" w:firstRow="1" w:lastRow="0" w:firstColumn="0" w:lastColumn="0" w:noHBand="1" w:noVBand="1"/>
+      </w:tblPr>
+      <w:tblGrid>
+        <w:gridCol w:w="900"/>
+        <w:gridCol w:w="13500"/>
+      </w:tblGrid>
+      <w:tr>
+        <w:trPr>
+          <w:cnfStyle w:val="100000000000" w:firstRow="1" w:lastRow="0" w:firstColumn="0" w:lastColumn="0" w:oddVBand="0" w:evenVBand="0" w:oddHBand="0" w:evenHBand="0" w:firstRowFirstColumn="0" w:firstRowLastColumn="0" w:lastRowFirstColumn="0" w:lastRowLastColumn="0"/>
+          <w:trHeight w:val="320"/>
+          <w:jc w:val="center"/>
+        </w:trPr>
+        <w:tc>
+          <w:tcPr>
+            <w:tcW w:w="900" w:type="dxa"/>
+            <w:noWrap/>
+            <w:vAlign w:val="center"/>
+            <w:hideMark/>
+          </w:tcPr>
+          <w:p>
+            <w:pPr>
+              <w:jc w:val="center"/>
+              <w:rPr>
+                <w:rFonts w:ascii="Calibri" w:eastAsia="Times New Roman" w:hAnsi="Calibri" w:cs="Times New Roman"/>
+                <w:color w:val="000000"/>
+                <w:sz w:val="22"/>
+                <w:szCs w:val="22"/>
+              </w:rPr>
+            </w:pPr>
+            <w:r>
+              <w:rPr>
+                <w:rFonts w:ascii="Calibri" w:eastAsia="Times New Roman" w:hAnsi="Calibri" w:cs="Times New Roman"/>
+                <w:color w:val="000000"/>
+                <w:sz w:val="22"/>
+                <w:szCs w:val="22"/>
+              </w:rPr>
+              <w:t>column</w:t>
+            </w:r>
+          </w:p>
+        </w:tc>
+        <w:tc>
+          <w:tcPr>
+            <w:tcW w:w="13500" w:type="dxa"/>
+            <w:noWrap/>
+            <w:vAlign w:val="center"/>
+            <w:hideMark/>
+          </w:tcPr>
+          <w:p>
+            <w:pPr>
+              <w:jc w:val="center"/>
+              <w:rPr>
+                <w:rFonts w:ascii="Calibri" w:eastAsia="Times New Roman" w:hAnsi="Calibri" w:cs="Times New Roman"/>
+                <w:color w:val="000000"/>
+                <w:sz w:val="22"/>
+                <w:szCs w:val="22"/>
+              </w:rPr>
+            </w:pPr>
+            <w:r>
+              <w:rPr>
+                <w:rFonts w:ascii="Calibri" w:eastAsia="Times New Roman" w:hAnsi="Calibri" w:cs="Times New Roman"/>
+                <w:color w:val="000000"/>
+                <w:sz w:val="22"/>
+                <w:szCs w:val="22"/>
+              </w:rPr>
+              <w:t>Performance</w:t>
+            </w:r>
+          </w:p>
+        </w:tc>
+      </w:tr>
+      <w:tr>
+        <w:trPr>
+          <w:trHeight w:val="320"/>
+          <w:jc w:val="center"/>
+        </w:trPr>
+        <w:tc>
+          <w:tcPr>
+            <w:tcW w:w="900" w:type="dxa"/>
+            <w:noWrap/>
+            <w:vAlign w:val="center"/>
+            <w:hideMark/>
+          </w:tcPr>
+          <w:p>
+            <w:pPr>
+              <w:jc w:val="center"/>
+              <w:rPr>
+                <w:rFonts w:ascii="Calibri" w:eastAsia="Times New Roman" w:hAnsi="Calibri" w:cs="Times New Roman"/>
+                <w:color w:val="000000"/>
+                <w:sz w:val="22"/>
+                <w:szCs w:val="22"/>
+              </w:rPr>
+            </w:pPr>
+            <w:r>
+              <w:rPr>
+                <w:rFonts w:ascii="Calibri" w:eastAsia="Times New Roman" w:hAnsi="Calibri" w:cs="Times New Roman"/>
+                <w:color w:val="000000"/>
+                <w:sz w:val="22"/>
+                <w:szCs w:val="22"/>
+              </w:rPr>
+              <w:t>name</w:t>
+            </w:r>
+          </w:p>
+        </w:tc>
+        <w:tc>
+          <w:tcPr>
+            <w:tcW w:w="13500" w:type="dxa"/>
+            <w:noWrap/>
+            <w:vAlign w:val="center"/>
+            <w:hideMark/>
+          </w:tcPr>
+          <w:p>
+            <w:pPr>
+              <w:rPr>
+                <w:rFonts w:ascii="Calibri" w:eastAsia="Times New Roman" w:hAnsi="Calibri" w:cs="Times New Roman"/>
+                <w:color w:val="000000"/>
+                <w:sz w:val="22"/>
+                <w:szCs w:val="22"/>
+              </w:rPr>
+            </w:pPr>
+            <w:r>
+              <w:rPr>
+                <w:rFonts w:ascii="Calibri" w:eastAsia="Times New Roman" w:hAnsi="Calibri" w:cs="Times New Roman"/>
+                <w:color w:val="000000"/>
+                <w:sz w:val="22"/>
+                <w:szCs w:val="22"/>
+              </w:rPr>
+              <w:t>TF/IDF arguably performs the best for this column because a lot of the names involve change in orderings of the words</w:t>
+            </w:r>
+            <w:r>
+              <w:rPr>
+                <w:rFonts w:ascii="Calibri" w:eastAsia="Times New Roman" w:hAnsi="Calibri" w:cs="Times New Roman"/>
+                <w:color w:val="000000"/>
+                <w:sz w:val="22"/>
+                <w:szCs w:val="22"/>
+              </w:rPr>
+              <w:t xml:space="preserve"> like bel-air hotel and hotel bel-air</w:t>
+            </w:r>
+            <w:r>
+              <w:rPr>
+                <w:rFonts w:ascii="Calibri" w:eastAsia="Times New Roman" w:hAnsi="Calibri" w:cs="Times New Roman"/>
+                <w:color w:val="000000"/>
+                <w:sz w:val="22"/>
+                <w:szCs w:val="22"/>
+              </w:rPr>
+              <w:t xml:space="preserve">. And because the tokenizer strips the string of its quotes and then splits the string on spaces, really good accuracy is observed. </w:t>
+            </w:r>
+            <w:r>
+              <w:rPr>
+                <w:rFonts w:ascii="Calibri" w:eastAsia="Times New Roman" w:hAnsi="Calibri" w:cs="Times New Roman"/>
+                <w:color w:val="000000"/>
+                <w:sz w:val="22"/>
+                <w:szCs w:val="22"/>
+              </w:rPr>
+              <w:t xml:space="preserve">Levenshtein is </w:t>
+            </w:r>
+            <w:r>
+              <w:rPr>
+                <w:rFonts w:ascii="Calibri" w:eastAsia="Times New Roman" w:hAnsi="Calibri" w:cs="Times New Roman"/>
+                <w:color w:val="000000"/>
+                <w:sz w:val="22"/>
+                <w:szCs w:val="22"/>
+              </w:rPr>
+              <w:t xml:space="preserve">an average performer. Needleman-Wunch </w:t>
+            </w:r>
+            <w:r>
+              <w:rPr>
+                <w:rFonts w:ascii="Calibri" w:eastAsia="Times New Roman" w:hAnsi="Calibri" w:cs="Times New Roman"/>
+                <w:color w:val="000000"/>
+                <w:sz w:val="22"/>
+                <w:szCs w:val="22"/>
+              </w:rPr>
+              <w:t>unsurprisingly does badly because a lot of the words do not align with other words and NW has a significant gap penalty, thus the low accuracy.</w:t>
+            </w:r>
+            <w:r>
+              <w:rPr>
+                <w:rFonts w:ascii="Calibri" w:eastAsia="Times New Roman" w:hAnsi="Calibri" w:cs="Times New Roman"/>
+                <w:color w:val="000000"/>
+                <w:sz w:val="22"/>
+                <w:szCs w:val="22"/>
+              </w:rPr>
+              <w:t xml:space="preserve"> Smith Waterman does pretty well because </w:t>
+            </w:r>
+            <w:r>
+              <w:rPr>
+                <w:rFonts w:ascii="Calibri" w:eastAsia="Times New Roman" w:hAnsi="Calibri" w:cs="Times New Roman"/>
+                <w:color w:val="000000"/>
+                <w:sz w:val="22"/>
+                <w:szCs w:val="22"/>
+              </w:rPr>
+              <w:t>it only compares substrings of the two strings that have aligned. So bel-air in bel-air hotel and hotel bel-air will align and give a perfect score.</w:t>
+            </w:r>
+          </w:p>
+        </w:tc>
+      </w:tr>
+      <w:tr>
+        <w:trPr>
+          <w:trHeight w:val="320"/>
+          <w:jc w:val="center"/>
+        </w:trPr>
+        <w:tc>
+          <w:tcPr>
+            <w:tcW w:w="900" w:type="dxa"/>
+            <w:noWrap/>
+            <w:vAlign w:val="center"/>
+            <w:hideMark/>
+          </w:tcPr>
+          <w:p>
+            <w:pPr>
+              <w:jc w:val="center"/>
+              <w:rPr>
+                <w:rFonts w:ascii="Calibri" w:eastAsia="Times New Roman" w:hAnsi="Calibri" w:cs="Times New Roman"/>
+                <w:color w:val="000000"/>
+                <w:sz w:val="22"/>
+                <w:szCs w:val="22"/>
+              </w:rPr>
+            </w:pPr>
+            <w:r>
+              <w:rPr>
+                <w:rFonts w:ascii="Calibri" w:eastAsia="Times New Roman" w:hAnsi="Calibri" w:cs="Times New Roman"/>
+                <w:color w:val="000000"/>
+                <w:sz w:val="22"/>
+                <w:szCs w:val="22"/>
+              </w:rPr>
+              <w:t>addr</w:t>
+            </w:r>
+          </w:p>
+        </w:tc>
+        <w:tc>
+          <w:tcPr>
+            <w:tcW w:w="13500" w:type="dxa"/>
+            <w:noWrap/>
+            <w:vAlign w:val="center"/>
+            <w:hideMark/>
+          </w:tcPr>
+          <w:p>
+            <w:pPr>
+              <w:rPr>
+                <w:rFonts w:ascii="Calibri" w:eastAsia="Times New Roman" w:hAnsi="Calibri" w:cs="Times New Roman"/>
+                <w:color w:val="000000"/>
+                <w:sz w:val="22"/>
+                <w:szCs w:val="22"/>
+              </w:rPr>
+            </w:pPr>
+            <w:r>
+              <w:rPr>
+                <w:rFonts w:ascii="Calibri" w:eastAsia="Times New Roman" w:hAnsi="Calibri" w:cs="Times New Roman"/>
+                <w:color w:val="000000"/>
+                <w:sz w:val="22"/>
+                <w:szCs w:val="22"/>
+              </w:rPr>
+              <w:t>The address is tricky and in-order to get good matches they should be broken down</w:t>
+            </w:r>
+            <w:r>
+              <w:rPr>
+                <w:rFonts w:ascii="Calibri" w:eastAsia="Times New Roman" w:hAnsi="Calibri" w:cs="Times New Roman"/>
+                <w:color w:val="000000"/>
+                <w:sz w:val="22"/>
+                <w:szCs w:val="22"/>
+              </w:rPr>
+              <w:t xml:space="preserve"> because </w:t>
+            </w:r>
+            <w:r>
+              <w:rPr>
+                <w:rFonts w:ascii="Calibri" w:eastAsia="Times New Roman" w:hAnsi="Calibri" w:cs="Times New Roman"/>
+                <w:color w:val="000000"/>
+                <w:sz w:val="22"/>
+                <w:szCs w:val="22"/>
+              </w:rPr>
+              <w:t>whole addresses are</w:t>
+            </w:r>
+            <w:r>
+              <w:rPr>
+                <w:rFonts w:ascii="Calibri" w:eastAsia="Times New Roman" w:hAnsi="Calibri" w:cs="Times New Roman"/>
+                <w:color w:val="000000"/>
+                <w:sz w:val="22"/>
+                <w:szCs w:val="22"/>
+              </w:rPr>
+              <w:t xml:space="preserve"> usually long and rarely will contain exact matches. Also, if the buildings numbers are common then that should hold a lot more significance as it is much more likely that they will also share the same address, thus Jaro-Winkler gets a good score because it assigns a bonus if the strings have matching pre</w:t>
+            </w:r>
+            <w:r>
+              <w:rPr>
+                <w:rFonts w:ascii="Calibri" w:eastAsia="Times New Roman" w:hAnsi="Calibri" w:cs="Times New Roman"/>
+                <w:color w:val="000000"/>
+                <w:sz w:val="22"/>
+                <w:szCs w:val="22"/>
+              </w:rPr>
+              <w:t>f</w:t>
+            </w:r>
+            <w:r>
+              <w:rPr>
+                <w:rFonts w:ascii="Calibri" w:eastAsia="Times New Roman" w:hAnsi="Calibri" w:cs="Times New Roman"/>
+                <w:color w:val="000000"/>
+                <w:sz w:val="22"/>
+                <w:szCs w:val="22"/>
+              </w:rPr>
+              <w:t>ixes</w:t>
+            </w:r>
+            <w:r>
+              <w:rPr>
+                <w:rFonts w:ascii="Calibri" w:eastAsia="Times New Roman" w:hAnsi="Calibri" w:cs="Times New Roman"/>
+                <w:color w:val="000000"/>
+                <w:sz w:val="22"/>
+                <w:szCs w:val="22"/>
+              </w:rPr>
+              <w:t>(building nums)</w:t>
+            </w:r>
+            <w:r>
+              <w:rPr>
+                <w:rFonts w:ascii="Calibri" w:eastAsia="Times New Roman" w:hAnsi="Calibri" w:cs="Times New Roman"/>
+                <w:color w:val="000000"/>
+                <w:sz w:val="22"/>
+                <w:szCs w:val="22"/>
+              </w:rPr>
+              <w:t>. Soundex does bad because of numbers. Levenshtein and NW do bad because they don’t work on substrings. TF/IDF again does pretty well because it compares tokens, so building numbers will match to the building numbers even if the addresses don’t match.</w:t>
+            </w:r>
+            <w:r>
+              <w:rPr>
+                <w:rFonts w:ascii="Calibri" w:eastAsia="Times New Roman" w:hAnsi="Calibri" w:cs="Times New Roman"/>
+                <w:color w:val="000000"/>
+                <w:sz w:val="22"/>
+                <w:szCs w:val="22"/>
+              </w:rPr>
+              <w:t xml:space="preserve"> However since there are many tokens for each string, a match only on the building numbers may not ensure a high number.</w:t>
+            </w:r>
+          </w:p>
+        </w:tc>
+      </w:tr>
+      <w:tr>
+        <w:trPr>
+          <w:trHeight w:val="320"/>
+          <w:jc w:val="center"/>
+        </w:trPr>
+        <w:tc>
+          <w:tcPr>
+            <w:tcW w:w="900" w:type="dxa"/>
+            <w:noWrap/>
+            <w:vAlign w:val="center"/>
+            <w:hideMark/>
+          </w:tcPr>
+          <w:p>
+            <w:pPr>
+              <w:jc w:val="center"/>
+              <w:rPr>
+                <w:rFonts w:ascii="Calibri" w:eastAsia="Times New Roman" w:hAnsi="Calibri" w:cs="Times New Roman"/>
+                <w:color w:val="000000"/>
+                <w:sz w:val="22"/>
+                <w:szCs w:val="22"/>
+              </w:rPr>
+            </w:pPr>
+            <w:r>
+              <w:rPr>
+                <w:rFonts w:ascii="Calibri" w:eastAsia="Times New Roman" w:hAnsi="Calibri" w:cs="Times New Roman"/>
+                <w:color w:val="000000"/>
+                <w:sz w:val="22"/>
+                <w:szCs w:val="22"/>
+              </w:rPr>
+              <w:t>city</w:t>
+            </w:r>
+          </w:p>
+        </w:tc>
+        <w:tc>
+          <w:tcPr>
+            <w:tcW w:w="13500" w:type="dxa"/>
+            <w:noWrap/>
+            <w:vAlign w:val="center"/>
+            <w:hideMark/>
+          </w:tcPr>
+          <w:p>
+            <w:pPr>
+              <w:rPr>
+                <w:rFonts w:ascii="Calibri" w:eastAsia="Times New Roman" w:hAnsi="Calibri" w:cs="Times New Roman"/>
+                <w:color w:val="000000"/>
+                <w:sz w:val="22"/>
+                <w:szCs w:val="22"/>
+              </w:rPr>
+            </w:pPr>
+            <w:r>
+              <w:rPr>
+                <w:rFonts w:ascii="Calibri" w:eastAsia="Times New Roman" w:hAnsi="Calibri" w:cs="Times New Roman"/>
+                <w:color w:val="000000"/>
+                <w:sz w:val="22"/>
+                <w:szCs w:val="22"/>
+              </w:rPr>
+              <w:t>Because every city in d1.csv has a perfect match in d2.csv.</w:t>
+            </w:r>
+            <w:r>
+              <w:rPr>
+                <w:rFonts w:ascii="Calibri" w:eastAsia="Times New Roman" w:hAnsi="Calibri" w:cs="Times New Roman"/>
+                <w:color w:val="000000"/>
+                <w:sz w:val="22"/>
+                <w:szCs w:val="22"/>
+              </w:rPr>
+              <w:t xml:space="preserve"> No significant differences in the two strings like hollywood and w.</w:t>
+            </w:r>
+            <w:r>
+              <w:rPr>
+                <w:rFonts w:ascii="Calibri" w:eastAsia="Times New Roman" w:hAnsi="Calibri" w:cs="Times New Roman"/>
+                <w:color w:val="000000"/>
+                <w:sz w:val="22"/>
+                <w:szCs w:val="22"/>
+              </w:rPr>
+              <w:t xml:space="preserve"> </w:t>
+            </w:r>
+            <w:r>
+              <w:rPr>
+                <w:rFonts w:ascii="Calibri" w:eastAsia="Times New Roman" w:hAnsi="Calibri" w:cs="Times New Roman"/>
+                <w:color w:val="000000"/>
+                <w:sz w:val="22"/>
+                <w:szCs w:val="22"/>
+              </w:rPr>
+              <w:t>hollywood</w:t>
+            </w:r>
+            <w:r>
+              <w:rPr>
+                <w:rFonts w:ascii="Calibri" w:eastAsia="Times New Roman" w:hAnsi="Calibri" w:cs="Times New Roman"/>
+                <w:color w:val="000000"/>
+                <w:sz w:val="22"/>
+                <w:szCs w:val="22"/>
+              </w:rPr>
+              <w:t>.</w:t>
+            </w:r>
+          </w:p>
+        </w:tc>
+      </w:tr>
+      <w:tr>
+        <w:trPr>
+          <w:trHeight w:val="320"/>
+          <w:jc w:val="center"/>
+        </w:trPr>
+        <w:tc>
+          <w:tcPr>
+            <w:tcW w:w="900" w:type="dxa"/>
+            <w:noWrap/>
+            <w:vAlign w:val="center"/>
+            <w:hideMark/>
+          </w:tcPr>
+          <w:p>
+            <w:pPr>
+              <w:jc w:val="center"/>
+              <w:rPr>
+                <w:rFonts w:ascii="Calibri" w:eastAsia="Times New Roman" w:hAnsi="Calibri" w:cs="Times New Roman"/>
+                <w:color w:val="000000"/>
+                <w:sz w:val="22"/>
+                <w:szCs w:val="22"/>
+              </w:rPr>
+            </w:pPr>
+            <w:r>
+              <w:rPr>
+                <w:rFonts w:ascii="Calibri" w:eastAsia="Times New Roman" w:hAnsi="Calibri" w:cs="Times New Roman"/>
+                <w:color w:val="000000"/>
+                <w:sz w:val="22"/>
+                <w:szCs w:val="22"/>
+              </w:rPr>
+              <w:t>type</w:t>
+            </w:r>
+          </w:p>
+        </w:tc>
+        <w:tc>
+          <w:tcPr>
+            <w:tcW w:w="13500" w:type="dxa"/>
+            <w:noWrap/>
+            <w:vAlign w:val="center"/>
+            <w:hideMark/>
+          </w:tcPr>
+          <w:p>
+            <w:pPr>
+              <w:rPr>
+                <w:rFonts w:ascii="Calibri" w:eastAsia="Times New Roman" w:hAnsi="Calibri" w:cs="Times New Roman"/>
+                <w:color w:val="000000"/>
+                <w:sz w:val="22"/>
+                <w:szCs w:val="22"/>
+              </w:rPr>
+            </w:pPr>
+            <w:r>
+              <w:rPr>
+                <w:rFonts w:ascii="Calibri" w:eastAsia="Times New Roman" w:hAnsi="Calibri" w:cs="Times New Roman"/>
+                <w:color w:val="000000"/>
+                <w:sz w:val="22"/>
+                <w:szCs w:val="22"/>
+              </w:rPr>
+              <w:t>TF/IDF does well again because a lot of matches involve words like french and french (new), so such matches will obviously better TF/IDF’s accuracy.</w:t>
+            </w:r>
+            <w:r>
+              <w:rPr>
+                <w:rFonts w:ascii="Calibri" w:eastAsia="Times New Roman" w:hAnsi="Calibri" w:cs="Times New Roman"/>
+                <w:color w:val="000000"/>
+                <w:sz w:val="22"/>
+                <w:szCs w:val="22"/>
+              </w:rPr>
+              <w:t xml:space="preserve"> </w:t>
+            </w:r>
+            <w:r>
+              <w:rPr>
+                <w:rFonts w:ascii="Calibri" w:eastAsia="Times New Roman" w:hAnsi="Calibri" w:cs="Times New Roman"/>
+                <w:color w:val="000000"/>
+                <w:sz w:val="22"/>
+                <w:szCs w:val="22"/>
+              </w:rPr>
+              <w:t>All of the remaining almost perform equally well because</w:t>
+            </w:r>
+            <w:r>
+              <w:rPr>
+                <w:rFonts w:ascii="Calibri" w:eastAsia="Times New Roman" w:hAnsi="Calibri" w:cs="Times New Roman"/>
+                <w:color w:val="000000"/>
+                <w:sz w:val="22"/>
+                <w:szCs w:val="22"/>
+              </w:rPr>
+              <w:t xml:space="preserve"> there isn’t much difference in the matches.</w:t>
+            </w:r>
+            <w:r>
+              <w:rPr>
+                <w:rFonts w:ascii="Calibri" w:eastAsia="Times New Roman" w:hAnsi="Calibri" w:cs="Times New Roman"/>
+                <w:color w:val="000000"/>
+                <w:sz w:val="22"/>
+                <w:szCs w:val="22"/>
+              </w:rPr>
+              <w:t xml:space="preserve"> And all fail over the same pair of strings.</w:t>
+            </w:r>
+          </w:p>
+        </w:tc>
+      </w:tr>
+    </w:tbl>
     <w:p>
       <w:pPr>
-        <w:pStyle w:val="Heading2"/>
+        <w:rPr>
+          <w:sz w:val="22"/>
+          <w:szCs w:val="22"/>
+        </w:rPr>
       </w:pPr>
-      <w:r>
-        <w:t>Levenshtein</w:t>
-      </w:r>
-      <w:bookmarkStart w:id="0" w:name="_GoBack"/>
-      <w:bookmarkEnd w:id="0"/>
-    </w:p>
-    <w:p>
-      <w:pPr>
-        <w:pStyle w:val="Heading2"/>
-      </w:pPr>
-    </w:p>
-    <w:p>
-      <w:pPr>
-        <w:pStyle w:val="Heading2"/>
-      </w:pPr>
-      <w:r>
-        <w:t>Needleman-Wunch Smith-Waterman Jaro-Winkler Soundex Cosine-Similarity TF/IDF</w:t>
-      </w:r>
     </w:p>
     <w:sectPr>
       <w:pgSz w:w="15840" w:h="12240" w:orient="landscape"/>
